--- a/reports/report.docx
+++ b/reports/report.docx
@@ -498,17 +498,31 @@
         </w:rPr>
         <w:t xml:space="preserve">filter, a revised version of </w:t>
       </w:r>
-      <w:r>
-        <w:rPr>
-          <w:rFonts w:eastAsia="Times New Roman" w:cs="Courier New"/>
-          <w:i w:val="0"/>
-          <w:iCs w:val="0"/>
-          <w:color w:val="222222"/>
-          <w:sz w:val="24"/>
-          <w:szCs w:val="24"/>
-          <w:lang w:val="en"/>
-        </w:rPr>
-        <w:t>Hodrick–Prescott (H-P) filtering</w:t>
+      <w:proofErr w:type="spellStart"/>
+      <w:r>
+        <w:rPr>
+          <w:rFonts w:eastAsia="Times New Roman" w:cs="Courier New"/>
+          <w:i w:val="0"/>
+          <w:iCs w:val="0"/>
+          <w:color w:val="222222"/>
+          <w:sz w:val="24"/>
+          <w:szCs w:val="24"/>
+          <w:lang w:val="en"/>
+        </w:rPr>
+        <w:t>Hodrick</w:t>
+      </w:r>
+      <w:proofErr w:type="spellEnd"/>
+      <w:r>
+        <w:rPr>
+          <w:rFonts w:eastAsia="Times New Roman" w:cs="Courier New"/>
+          <w:i w:val="0"/>
+          <w:iCs w:val="0"/>
+          <w:color w:val="222222"/>
+          <w:sz w:val="24"/>
+          <w:szCs w:val="24"/>
+          <w:lang w:val="en"/>
+        </w:rPr>
+        <w:t>–Prescott (H-P) filtering</w:t>
       </w:r>
       <w:r>
         <w:rPr>
@@ -856,7 +870,33 @@
           <w:szCs w:val="24"/>
           <w:lang w:val="en"/>
         </w:rPr>
-        <w:t xml:space="preserve">model to an intra-day scenario where 0005.HK and 0700.HK are used as the sample inputs and we also will compare the PnL among </w:t>
+        <w:t xml:space="preserve">model to an intra-day scenario where 0005.HK and 0700.HK are used as the sample inputs and we also will compare the </w:t>
+      </w:r>
+      <w:proofErr w:type="spellStart"/>
+      <w:r>
+        <w:rPr>
+          <w:rFonts w:eastAsia="Times New Roman" w:cs="Courier New"/>
+          <w:i w:val="0"/>
+          <w:iCs w:val="0"/>
+          <w:color w:val="222222"/>
+          <w:sz w:val="24"/>
+          <w:szCs w:val="24"/>
+          <w:lang w:val="en"/>
+        </w:rPr>
+        <w:t>PnL</w:t>
+      </w:r>
+      <w:proofErr w:type="spellEnd"/>
+      <w:r>
+        <w:rPr>
+          <w:rFonts w:eastAsia="Times New Roman" w:cs="Courier New"/>
+          <w:i w:val="0"/>
+          <w:iCs w:val="0"/>
+          <w:color w:val="222222"/>
+          <w:sz w:val="24"/>
+          <w:szCs w:val="24"/>
+          <w:lang w:val="en"/>
+        </w:rPr>
+        <w:t xml:space="preserve"> among </w:t>
       </w:r>
       <m:oMath>
         <m:sSub>
@@ -1035,6 +1075,8 @@
           <w:bCs/>
         </w:rPr>
       </w:pPr>
+      <w:bookmarkStart w:id="0" w:name="_GoBack"/>
+      <w:bookmarkEnd w:id="0"/>
       <w:r>
         <w:rPr>
           <w:noProof/>
@@ -1177,14 +1219,15 @@
         <w:rPr>
           <w:i w:val="0"/>
           <w:iCs w:val="0"/>
+          <w:noProof/>
           <w:sz w:val="24"/>
           <w:szCs w:val="24"/>
         </w:rPr>
         <w:lastRenderedPageBreak/>
         <w:drawing>
-          <wp:inline distT="0" distB="0" distL="0" distR="0" wp14:anchorId="70DB5F19" wp14:editId="7F061904">
-            <wp:extent cx="5943600" cy="4245610"/>
-            <wp:effectExtent l="0" t="0" r="0" b="2540"/>
+          <wp:inline distT="0" distB="0" distL="0" distR="0" wp14:anchorId="70DB5F19" wp14:editId="13A33ADA">
+            <wp:extent cx="4681391" cy="3343994"/>
+            <wp:effectExtent l="0" t="0" r="5080" b="8890"/>
             <wp:docPr id="3" name="Picture 3"/>
             <wp:cNvGraphicFramePr>
               <a:graphicFrameLocks xmlns:a="http://schemas.openxmlformats.org/drawingml/2006/main" noChangeAspect="1"/>
@@ -1205,7 +1248,7 @@
                   <pic:spPr>
                     <a:xfrm>
                       <a:off x="0" y="0"/>
-                      <a:ext cx="5943600" cy="4245610"/>
+                      <a:ext cx="4699345" cy="3356819"/>
                     </a:xfrm>
                     <a:prstGeom prst="rect">
                       <a:avLst/>
@@ -1232,14 +1275,14 @@
         <w:rPr>
           <w:i w:val="0"/>
           <w:iCs w:val="0"/>
-          <w:sz w:val="24"/>
-          <w:szCs w:val="24"/>
-        </w:rPr>
-        <w:lastRenderedPageBreak/>
+          <w:noProof/>
+          <w:sz w:val="24"/>
+          <w:szCs w:val="24"/>
+        </w:rPr>
         <w:drawing>
-          <wp:inline distT="0" distB="0" distL="0" distR="0" wp14:anchorId="16932EC6" wp14:editId="69B64AC0">
-            <wp:extent cx="5943600" cy="4245610"/>
-            <wp:effectExtent l="0" t="0" r="0" b="2540"/>
+          <wp:inline distT="0" distB="0" distL="0" distR="0" wp14:anchorId="16932EC6" wp14:editId="3ADC9A8F">
+            <wp:extent cx="4642123" cy="3315944"/>
+            <wp:effectExtent l="0" t="0" r="6350" b="0"/>
             <wp:docPr id="5" name="Picture 5"/>
             <wp:cNvGraphicFramePr>
               <a:graphicFrameLocks xmlns:a="http://schemas.openxmlformats.org/drawingml/2006/main" noChangeAspect="1"/>
@@ -1260,7 +1303,7 @@
                   <pic:spPr>
                     <a:xfrm>
                       <a:off x="0" y="0"/>
-                      <a:ext cx="5943600" cy="4245610"/>
+                      <a:ext cx="4667923" cy="3334373"/>
                     </a:xfrm>
                     <a:prstGeom prst="rect">
                       <a:avLst/>
@@ -1272,8 +1315,6 @@
           </wp:inline>
         </w:drawing>
       </w:r>
-      <w:bookmarkStart w:id="0" w:name="_GoBack"/>
-      <w:bookmarkEnd w:id="0"/>
     </w:p>
     <w:p>
       <w:pPr>
@@ -1289,14 +1330,15 @@
         <w:rPr>
           <w:i w:val="0"/>
           <w:iCs w:val="0"/>
+          <w:noProof/>
           <w:sz w:val="24"/>
           <w:szCs w:val="24"/>
         </w:rPr>
         <w:lastRenderedPageBreak/>
         <w:drawing>
-          <wp:inline distT="0" distB="0" distL="0" distR="0" wp14:anchorId="2E53ACA9" wp14:editId="1AE557E5">
-            <wp:extent cx="5943600" cy="4245610"/>
-            <wp:effectExtent l="0" t="0" r="0" b="2540"/>
+          <wp:inline distT="0" distB="0" distL="0" distR="0" wp14:anchorId="2E53ACA9" wp14:editId="40D27B07">
+            <wp:extent cx="4657070" cy="3326621"/>
+            <wp:effectExtent l="0" t="0" r="0" b="7620"/>
             <wp:docPr id="4" name="Picture 4"/>
             <wp:cNvGraphicFramePr>
               <a:graphicFrameLocks xmlns:a="http://schemas.openxmlformats.org/drawingml/2006/main" noChangeAspect="1"/>
@@ -1317,7 +1359,7 @@
                   <pic:spPr>
                     <a:xfrm>
                       <a:off x="0" y="0"/>
-                      <a:ext cx="5943600" cy="4245610"/>
+                      <a:ext cx="4691658" cy="3351328"/>
                     </a:xfrm>
                     <a:prstGeom prst="rect">
                       <a:avLst/>
